--- a/program/files/начало тестирования/prepare.docx
+++ b/program/files/начало тестирования/prepare.docx
@@ -9,7 +9,6 @@
         <w:contextualSpacing/>
         <w:rPr>
           <w:rFonts w:ascii="Times New Roman" w:hAnsi="Times New Roman" w:cs="Times New Roman"/>
-          <w:lang w:val="en-US"/>
         </w:rPr>
       </w:pPr>
       <w:r>
@@ -25,7 +24,6 @@
           <w:rFonts w:ascii="Times New Roman" w:hAnsi="Times New Roman" w:cs="Times New Roman"/>
           <w:b/>
           <w:bCs/>
-          <w:lang w:val="en-US"/>
         </w:rPr>
         <w:t xml:space="preserve"> </w:t>
       </w:r>
@@ -139,18 +137,343 @@
       </w:pPr>
       <w:r>
         <w:rPr>
+          <w:rFonts w:ascii="Times New Roman" w:hAnsi="Times New Roman" w:cs="Times New Roman"/>
+        </w:rPr>
+        <w:t>Для начала нам необходимо создать</w:t>
+      </w:r>
+      <w:r>
+        <w:rPr>
+          <w:rFonts w:ascii="Times New Roman" w:hAnsi="Times New Roman" w:cs="Times New Roman"/>
+        </w:rPr>
+        <w:t xml:space="preserve"> </w:t>
+      </w:r>
+      <w:r>
+        <w:rPr>
+          <w:rFonts w:ascii="Times New Roman" w:hAnsi="Times New Roman" w:cs="Times New Roman"/>
+        </w:rPr>
+        <w:t xml:space="preserve">проект, в котором будут записаны наши тесты. Добавим к решению проект модульного теста: </w:t>
+      </w:r>
+      <w:r>
+        <w:rPr>
+          <w:rFonts w:ascii="Times New Roman" w:hAnsi="Times New Roman" w:cs="Times New Roman"/>
+          <w:i/>
+          <w:iCs/>
+        </w:rPr>
+        <w:t>Файл</w:t>
+      </w:r>
+      <w:r>
+        <w:rPr>
+          <w:rFonts w:ascii="Times New Roman" w:hAnsi="Times New Roman" w:cs="Times New Roman"/>
+        </w:rPr>
+        <w:t xml:space="preserve"> →</w:t>
+      </w:r>
+      <w:r>
+        <w:rPr>
+          <w:rFonts w:ascii="Times New Roman" w:hAnsi="Times New Roman" w:cs="Times New Roman"/>
+        </w:rPr>
+        <w:t xml:space="preserve"> </w:t>
+      </w:r>
+      <w:r>
+        <w:rPr>
+          <w:rFonts w:ascii="Times New Roman" w:hAnsi="Times New Roman" w:cs="Times New Roman"/>
+          <w:i/>
+          <w:iCs/>
+        </w:rPr>
+        <w:t>Добавить</w:t>
+      </w:r>
+      <w:r>
+        <w:rPr>
+          <w:rFonts w:ascii="Times New Roman" w:hAnsi="Times New Roman" w:cs="Times New Roman"/>
+        </w:rPr>
+        <w:t xml:space="preserve"> → </w:t>
+      </w:r>
+      <w:r>
+        <w:rPr>
+          <w:rFonts w:ascii="Times New Roman" w:hAnsi="Times New Roman" w:cs="Times New Roman"/>
+          <w:i/>
+          <w:iCs/>
+        </w:rPr>
+        <w:t>Создать</w:t>
+      </w:r>
+      <w:r>
+        <w:rPr>
+          <w:rFonts w:ascii="Times New Roman" w:hAnsi="Times New Roman" w:cs="Times New Roman"/>
+        </w:rPr>
+        <w:t xml:space="preserve"> </w:t>
+      </w:r>
+      <w:r>
+        <w:rPr>
+          <w:rFonts w:ascii="Times New Roman" w:hAnsi="Times New Roman" w:cs="Times New Roman"/>
+          <w:i/>
+          <w:iCs/>
+        </w:rPr>
+        <w:t>проект…</w:t>
+      </w:r>
+      <w:r>
+        <w:rPr>
+          <w:rFonts w:ascii="Times New Roman" w:hAnsi="Times New Roman" w:cs="Times New Roman"/>
+        </w:rPr>
+        <w:t xml:space="preserve">, или через </w:t>
+      </w:r>
+      <w:r>
+        <w:rPr>
+          <w:rFonts w:ascii="Times New Roman" w:hAnsi="Times New Roman" w:cs="Times New Roman"/>
+          <w:i/>
+          <w:iCs/>
+        </w:rPr>
+        <w:t>Обозреватель решений</w:t>
+      </w:r>
+      <w:r>
+        <w:rPr>
+          <w:rFonts w:ascii="Times New Roman" w:hAnsi="Times New Roman" w:cs="Times New Roman"/>
+        </w:rPr>
+        <w:t xml:space="preserve">: </w:t>
+      </w:r>
+      <w:r>
+        <w:rPr>
+          <w:rFonts w:ascii="Times New Roman" w:hAnsi="Times New Roman" w:cs="Times New Roman"/>
+          <w:i/>
+          <w:iCs/>
+        </w:rPr>
+        <w:t>Решение</w:t>
+      </w:r>
+      <w:r>
+        <w:rPr>
+          <w:rFonts w:ascii="Times New Roman" w:hAnsi="Times New Roman" w:cs="Times New Roman"/>
+        </w:rPr>
+        <w:t xml:space="preserve"> (ПКМ) → </w:t>
+      </w:r>
+      <w:r>
+        <w:rPr>
+          <w:rFonts w:ascii="Times New Roman" w:hAnsi="Times New Roman" w:cs="Times New Roman"/>
+          <w:i/>
+          <w:iCs/>
+        </w:rPr>
+        <w:t>Добавить</w:t>
+      </w:r>
+      <w:r>
+        <w:rPr>
+          <w:rFonts w:ascii="Times New Roman" w:hAnsi="Times New Roman" w:cs="Times New Roman"/>
+        </w:rPr>
+        <w:t xml:space="preserve"> → </w:t>
+      </w:r>
+      <w:r>
+        <w:rPr>
+          <w:rFonts w:ascii="Times New Roman" w:hAnsi="Times New Roman" w:cs="Times New Roman"/>
+          <w:i/>
+          <w:iCs/>
+        </w:rPr>
+        <w:t>Создать проект…</w:t>
+      </w:r>
+      <w:r>
+        <w:rPr>
+          <w:rFonts w:ascii="Times New Roman" w:hAnsi="Times New Roman" w:cs="Times New Roman"/>
+        </w:rPr>
+        <w:t xml:space="preserve">. В появившемся диалоговом окне нас интересует </w:t>
+      </w:r>
+      <w:r>
+        <w:rPr>
+          <w:rFonts w:ascii="Times New Roman" w:hAnsi="Times New Roman" w:cs="Times New Roman"/>
+          <w:i/>
+          <w:iCs/>
+        </w:rPr>
+        <w:t>Проект модульного теста (.</w:t>
+      </w:r>
+      <w:r>
+        <w:rPr>
+          <w:rFonts w:ascii="Times New Roman" w:hAnsi="Times New Roman" w:cs="Times New Roman"/>
+          <w:i/>
+          <w:iCs/>
+          <w:lang w:val="en-US"/>
+        </w:rPr>
+        <w:t>NET</w:t>
+      </w:r>
+      <w:r>
+        <w:rPr>
+          <w:rFonts w:ascii="Times New Roman" w:hAnsi="Times New Roman" w:cs="Times New Roman"/>
+          <w:i/>
+          <w:iCs/>
+        </w:rPr>
+        <w:t xml:space="preserve"> </w:t>
+      </w:r>
+      <w:r>
+        <w:rPr>
+          <w:rFonts w:ascii="Times New Roman" w:hAnsi="Times New Roman" w:cs="Times New Roman"/>
+          <w:i/>
+          <w:iCs/>
+          <w:lang w:val="en-US"/>
+        </w:rPr>
+        <w:t>Framework</w:t>
+      </w:r>
+      <w:r>
+        <w:rPr>
+          <w:rFonts w:ascii="Times New Roman" w:hAnsi="Times New Roman" w:cs="Times New Roman"/>
+          <w:i/>
+          <w:iCs/>
+        </w:rPr>
+        <w:t>)</w:t>
+      </w:r>
+      <w:r>
+        <w:rPr>
+          <w:rFonts w:ascii="Times New Roman" w:hAnsi="Times New Roman" w:cs="Times New Roman"/>
+          <w:i/>
+          <w:iCs/>
+        </w:rPr>
+        <w:t xml:space="preserve">, </w:t>
+      </w:r>
+      <w:r>
+        <w:rPr>
+          <w:rFonts w:ascii="Times New Roman" w:hAnsi="Times New Roman" w:cs="Times New Roman"/>
+        </w:rPr>
+        <w:t xml:space="preserve">я назову его </w:t>
+      </w:r>
+      <w:proofErr w:type="spellStart"/>
+      <w:r>
+        <w:rPr>
+          <w:rFonts w:ascii="Times New Roman" w:hAnsi="Times New Roman" w:cs="Times New Roman"/>
+          <w:i/>
+          <w:iCs/>
+          <w:lang w:val="en-US"/>
+        </w:rPr>
+        <w:t>TestDataBase</w:t>
+      </w:r>
+      <w:proofErr w:type="spellEnd"/>
+      <w:r>
+        <w:rPr>
+          <w:rFonts w:ascii="Times New Roman" w:hAnsi="Times New Roman" w:cs="Times New Roman"/>
+          <w:i/>
+          <w:iCs/>
+        </w:rPr>
+        <w:t>.</w:t>
+      </w:r>
+    </w:p>
+    <w:p>
+      <w:pPr>
+        <w:spacing w:line="240" w:lineRule="auto"/>
+        <w:ind w:firstLine="709"/>
+        <w:contextualSpacing/>
+        <w:rPr>
+          <w:rFonts w:ascii="Times New Roman" w:hAnsi="Times New Roman" w:cs="Times New Roman"/>
+        </w:rPr>
+      </w:pPr>
+      <w:r>
+        <w:rPr>
           <w:noProof/>
         </w:rPr>
+        <mc:AlternateContent>
+          <mc:Choice Requires="wps">
+            <w:drawing>
+              <wp:anchor distT="0" distB="0" distL="114300" distR="114300" simplePos="0" relativeHeight="251661312" behindDoc="0" locked="0" layoutInCell="1" allowOverlap="1" wp14:anchorId="2B927E29" wp14:editId="0BABB190">
+                <wp:simplePos x="0" y="0"/>
+                <wp:positionH relativeFrom="column">
+                  <wp:posOffset>539115</wp:posOffset>
+                </wp:positionH>
+                <wp:positionV relativeFrom="paragraph">
+                  <wp:posOffset>2875915</wp:posOffset>
+                </wp:positionV>
+                <wp:extent cx="4325620" cy="635"/>
+                <wp:effectExtent l="0" t="0" r="0" b="0"/>
+                <wp:wrapTopAndBottom/>
+                <wp:docPr id="2" name="Надпись 2"/>
+                <wp:cNvGraphicFramePr/>
+                <a:graphic xmlns:a="http://schemas.openxmlformats.org/drawingml/2006/main">
+                  <a:graphicData uri="http://schemas.microsoft.com/office/word/2010/wordprocessingShape">
+                    <wps:wsp>
+                      <wps:cNvSpPr txBox="1"/>
+                      <wps:spPr>
+                        <a:xfrm>
+                          <a:off x="0" y="0"/>
+                          <a:ext cx="4325620" cy="635"/>
+                        </a:xfrm>
+                        <a:prstGeom prst="rect">
+                          <a:avLst/>
+                        </a:prstGeom>
+                        <a:solidFill>
+                          <a:prstClr val="white"/>
+                        </a:solidFill>
+                        <a:ln>
+                          <a:noFill/>
+                        </a:ln>
+                      </wps:spPr>
+                      <wps:txbx>
+                        <w:txbxContent>
+                          <w:p>
+                            <w:pPr>
+                              <w:pStyle w:val="a4"/>
+                            </w:pPr>
+                            <w:r>
+                              <w:t xml:space="preserve">Рисунок </w:t>
+                            </w:r>
+                            <w:fldSimple w:instr=" SEQ Рисунок \* ARABIC ">
+                              <w:r>
+                                <w:t>1</w:t>
+                              </w:r>
+                            </w:fldSimple>
+                            <w:r>
+                              <w:t>. Создание нового проекта.</w:t>
+                            </w:r>
+                          </w:p>
+                        </w:txbxContent>
+                      </wps:txbx>
+                      <wps:bodyPr rot="0" spcFirstLastPara="0" vertOverflow="overflow" horzOverflow="overflow" vert="horz" wrap="square" lIns="0" tIns="0" rIns="0" bIns="0" numCol="1" spcCol="0" rtlCol="0" fromWordArt="0" anchor="t" anchorCtr="0" forceAA="0" compatLnSpc="1">
+                        <a:prstTxWarp prst="textNoShape">
+                          <a:avLst/>
+                        </a:prstTxWarp>
+                        <a:spAutoFit/>
+                      </wps:bodyPr>
+                    </wps:wsp>
+                  </a:graphicData>
+                </a:graphic>
+              </wp:anchor>
+            </w:drawing>
+          </mc:Choice>
+          <mc:Fallback>
+            <w:pict>
+              <v:shapetype w14:anchorId="2B927E29" id="_x0000_t202" coordsize="21600,21600" o:spt="202" path="m,l,21600r21600,l21600,xe">
+                <v:stroke joinstyle="miter"/>
+                <v:path gradientshapeok="t" o:connecttype="rect"/>
+              </v:shapetype>
+              <v:shape id="Надпись 2" o:spid="_x0000_s1026" type="#_x0000_t202" style="position:absolute;left:0;text-align:left;margin-left:42.45pt;margin-top:226.45pt;width:340.6pt;height:.05pt;z-index:251661312;visibility:visible;mso-wrap-style:square;mso-wrap-distance-left:9pt;mso-wrap-distance-top:0;mso-wrap-distance-right:9pt;mso-wrap-distance-bottom:0;mso-position-horizontal:absolute;mso-position-horizontal-relative:text;mso-position-vertical:absolute;mso-position-vertical-relative:text;v-text-anchor:top" o:gfxdata="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" stroked="f">
+                <v:textbox style="mso-fit-shape-to-text:t" inset="0,0,0,0">
+                  <w:txbxContent>
+                    <w:p>
+                      <w:pPr>
+                        <w:pStyle w:val="a4"/>
+                      </w:pPr>
+                      <w:r>
+                        <w:t xml:space="preserve">Рисунок </w:t>
+                      </w:r>
+                      <w:fldSimple w:instr=" SEQ Рисунок \* ARABIC ">
+                        <w:r>
+                          <w:t>1</w:t>
+                        </w:r>
+                      </w:fldSimple>
+                      <w:r>
+                        <w:t>. Создание нового проекта.</w:t>
+                      </w:r>
+                    </w:p>
+                  </w:txbxContent>
+                </v:textbox>
+                <w10:wrap type="topAndBottom"/>
+              </v:shape>
+            </w:pict>
+          </mc:Fallback>
+        </mc:AlternateContent>
+      </w:r>
+      <w:r>
+        <w:rPr>
+          <w:noProof/>
+        </w:rPr>
         <w:drawing>
-          <wp:anchor distT="0" distB="0" distL="114300" distR="114300" simplePos="0" relativeHeight="251658240" behindDoc="0" locked="0" layoutInCell="1" allowOverlap="1" wp14:anchorId="615EC35C" wp14:editId="5833F611">
+          <wp:anchor distT="0" distB="0" distL="114300" distR="114300" simplePos="0" relativeHeight="251658240" behindDoc="0" locked="0" layoutInCell="1" allowOverlap="1" wp14:anchorId="615EC35C" wp14:editId="16424721">
             <wp:simplePos x="0" y="0"/>
             <wp:positionH relativeFrom="margin">
-              <wp:align>center</wp:align>
+              <wp:posOffset>539115</wp:posOffset>
             </wp:positionH>
             <wp:positionV relativeFrom="paragraph">
-              <wp:posOffset>668020</wp:posOffset>
+              <wp:posOffset>160020</wp:posOffset>
             </wp:positionV>
-            <wp:extent cx="4325663" cy="2658745"/>
+            <wp:extent cx="4325620" cy="2658745"/>
             <wp:effectExtent l="0" t="0" r="0" b="8255"/>
             <wp:wrapTopAndBottom/>
             <wp:docPr id="1" name="Рисунок 1"/>
@@ -179,7 +502,7 @@
                   <pic:spPr>
                     <a:xfrm>
                       <a:off x="0" y="0"/>
-                      <a:ext cx="4325663" cy="2658745"/>
+                      <a:ext cx="4325620" cy="2658745"/>
                     </a:xfrm>
                     <a:prstGeom prst="rect">
                       <a:avLst/>
@@ -201,8 +524,60 @@
         <w:rPr>
           <w:rFonts w:ascii="Times New Roman" w:hAnsi="Times New Roman" w:cs="Times New Roman"/>
         </w:rPr>
-        <w:t>Для начала нам необходимо создать</w:t>
-      </w:r>
+        <w:t>Для тестирования приложени</w:t>
+      </w:r>
+      <w:r>
+        <w:rPr>
+          <w:rFonts w:ascii="Times New Roman" w:hAnsi="Times New Roman" w:cs="Times New Roman"/>
+        </w:rPr>
+        <w:t>я</w:t>
+      </w:r>
+      <w:r>
+        <w:rPr>
+          <w:rFonts w:ascii="Times New Roman" w:hAnsi="Times New Roman" w:cs="Times New Roman"/>
+        </w:rPr>
+        <w:t xml:space="preserve"> с базой данных</w:t>
+      </w:r>
+      <w:r>
+        <w:rPr>
+          <w:rFonts w:ascii="Times New Roman" w:hAnsi="Times New Roman" w:cs="Times New Roman"/>
+        </w:rPr>
+        <w:t xml:space="preserve"> мы будем использовать открытую среду тестирования приложений – </w:t>
+      </w:r>
+      <w:proofErr w:type="spellStart"/>
+      <w:r>
+        <w:rPr>
+          <w:rFonts w:ascii="Times New Roman" w:hAnsi="Times New Roman" w:cs="Times New Roman"/>
+          <w:i/>
+          <w:iCs/>
+          <w:lang w:val="en-US"/>
+        </w:rPr>
+        <w:t>NUnit</w:t>
+      </w:r>
+      <w:proofErr w:type="spellEnd"/>
+      <w:r>
+        <w:rPr>
+          <w:rFonts w:ascii="Times New Roman" w:hAnsi="Times New Roman" w:cs="Times New Roman"/>
+        </w:rPr>
+        <w:t xml:space="preserve">. </w:t>
+      </w:r>
+      <w:r>
+        <w:rPr>
+          <w:rFonts w:ascii="Times New Roman" w:hAnsi="Times New Roman" w:cs="Times New Roman"/>
+        </w:rPr>
+        <w:t xml:space="preserve">Чтобы её загрузить, необходимо выполнить несколько действий: </w:t>
+      </w:r>
+      <w:proofErr w:type="spellStart"/>
+      <w:r>
+        <w:rPr>
+          <w:rFonts w:ascii="Times New Roman" w:hAnsi="Times New Roman" w:cs="Times New Roman"/>
+          <w:i/>
+          <w:iCs/>
+          <w:lang w:val="en-US"/>
+        </w:rPr>
+        <w:t>TestDataBase</w:t>
+      </w:r>
+      <w:proofErr w:type="spellEnd"/>
       <w:r>
         <w:rPr>
           <w:rFonts w:ascii="Times New Roman" w:hAnsi="Times New Roman" w:cs="Times New Roman"/>
@@ -213,39 +588,78 @@
         <w:rPr>
           <w:rFonts w:ascii="Times New Roman" w:hAnsi="Times New Roman" w:cs="Times New Roman"/>
         </w:rPr>
-        <w:t xml:space="preserve">проект, в котором будут записаны наши тесты. Добавим к решению проект модульного теста: </w:t>
-      </w:r>
-      <w:r>
-        <w:rPr>
-          <w:rFonts w:ascii="Times New Roman" w:hAnsi="Times New Roman" w:cs="Times New Roman"/>
-          <w:i/>
-          <w:iCs/>
-        </w:rPr>
-        <w:t>Файл</w:t>
-      </w:r>
-      <w:r>
-        <w:rPr>
-          <w:rFonts w:ascii="Times New Roman" w:hAnsi="Times New Roman" w:cs="Times New Roman"/>
-        </w:rPr>
-        <w:t xml:space="preserve"> →</w:t>
-      </w:r>
-      <w:r>
-        <w:rPr>
-          <w:rFonts w:ascii="Times New Roman" w:hAnsi="Times New Roman" w:cs="Times New Roman"/>
+        <w:t>(</w:t>
+      </w:r>
+      <w:r>
+        <w:rPr>
+          <w:rFonts w:ascii="Times New Roman" w:hAnsi="Times New Roman" w:cs="Times New Roman"/>
+        </w:rPr>
+        <w:t>ПКМ</w:t>
+      </w:r>
+      <w:r>
+        <w:rPr>
+          <w:rFonts w:ascii="Times New Roman" w:hAnsi="Times New Roman" w:cs="Times New Roman"/>
+        </w:rPr>
+        <w:t>)</w:t>
+      </w:r>
+      <w:r>
+        <w:rPr>
+          <w:rFonts w:ascii="Times New Roman" w:hAnsi="Times New Roman" w:cs="Times New Roman"/>
+        </w:rPr>
+        <w:t xml:space="preserve"> → </w:t>
+      </w:r>
+      <w:r>
+        <w:rPr>
+          <w:rFonts w:ascii="Times New Roman" w:hAnsi="Times New Roman" w:cs="Times New Roman"/>
+          <w:i/>
+          <w:iCs/>
+        </w:rPr>
+        <w:t xml:space="preserve">Управление пакетами </w:t>
+      </w:r>
+      <w:r>
+        <w:rPr>
+          <w:rFonts w:ascii="Times New Roman" w:hAnsi="Times New Roman" w:cs="Times New Roman"/>
+          <w:i/>
+          <w:iCs/>
+          <w:lang w:val="en-US"/>
+        </w:rPr>
+        <w:t>NuGet</w:t>
+      </w:r>
+      <w:r>
+        <w:rPr>
+          <w:rFonts w:ascii="Times New Roman" w:hAnsi="Times New Roman" w:cs="Times New Roman"/>
+          <w:i/>
+          <w:iCs/>
+        </w:rPr>
+        <w:t>….</w:t>
+      </w:r>
+      <w:r>
+        <w:rPr>
+          <w:rFonts w:ascii="Times New Roman" w:hAnsi="Times New Roman" w:cs="Times New Roman"/>
+          <w:i/>
+          <w:iCs/>
         </w:rPr>
         <w:t xml:space="preserve"> </w:t>
       </w:r>
       <w:r>
         <w:rPr>
           <w:rFonts w:ascii="Times New Roman" w:hAnsi="Times New Roman" w:cs="Times New Roman"/>
-          <w:i/>
-          <w:iCs/>
-        </w:rPr>
-        <w:t>Добавить</w:t>
-      </w:r>
-      <w:r>
-        <w:rPr>
-          <w:rFonts w:ascii="Times New Roman" w:hAnsi="Times New Roman" w:cs="Times New Roman"/>
+        </w:rPr>
+        <w:t xml:space="preserve">В появившемся диалогов окне нужно перейти во вкладку </w:t>
+      </w:r>
+      <w:r>
+        <w:rPr>
+          <w:rFonts w:ascii="Times New Roman" w:hAnsi="Times New Roman" w:cs="Times New Roman"/>
+          <w:i/>
+          <w:iCs/>
+        </w:rPr>
+        <w:t>Обзор</w:t>
+      </w:r>
+      <w:r>
+        <w:rPr>
+          <w:rFonts w:ascii="Times New Roman" w:hAnsi="Times New Roman" w:cs="Times New Roman"/>
+          <w:i/>
+          <w:iCs/>
         </w:rPr>
         <w:t xml:space="preserve"> </w:t>
       </w:r>
@@ -253,172 +667,43 @@
         <w:rPr>
           <w:rFonts w:ascii="Times New Roman" w:hAnsi="Times New Roman" w:cs="Times New Roman"/>
         </w:rPr>
-        <w:t>→</w:t>
-      </w:r>
-      <w:r>
-        <w:rPr>
-          <w:rFonts w:ascii="Times New Roman" w:hAnsi="Times New Roman" w:cs="Times New Roman"/>
-        </w:rPr>
-        <w:t xml:space="preserve"> </w:t>
-      </w:r>
-      <w:r>
-        <w:rPr>
-          <w:rFonts w:ascii="Times New Roman" w:hAnsi="Times New Roman" w:cs="Times New Roman"/>
-          <w:i/>
-          <w:iCs/>
-        </w:rPr>
-        <w:t>Создать</w:t>
-      </w:r>
-      <w:r>
-        <w:rPr>
-          <w:rFonts w:ascii="Times New Roman" w:hAnsi="Times New Roman" w:cs="Times New Roman"/>
-        </w:rPr>
-        <w:t xml:space="preserve"> </w:t>
-      </w:r>
-      <w:r>
-        <w:rPr>
-          <w:rFonts w:ascii="Times New Roman" w:hAnsi="Times New Roman" w:cs="Times New Roman"/>
-          <w:i/>
-          <w:iCs/>
-        </w:rPr>
-        <w:t>проект…</w:t>
-      </w:r>
-      <w:r>
-        <w:rPr>
-          <w:rFonts w:ascii="Times New Roman" w:hAnsi="Times New Roman" w:cs="Times New Roman"/>
-        </w:rPr>
-        <w:t xml:space="preserve">, или через </w:t>
-      </w:r>
-      <w:r>
-        <w:rPr>
-          <w:rFonts w:ascii="Times New Roman" w:hAnsi="Times New Roman" w:cs="Times New Roman"/>
-          <w:i/>
-          <w:iCs/>
-        </w:rPr>
-        <w:t>Обозреватель решений</w:t>
-      </w:r>
-      <w:r>
-        <w:rPr>
-          <w:rFonts w:ascii="Times New Roman" w:hAnsi="Times New Roman" w:cs="Times New Roman"/>
-        </w:rPr>
-        <w:t xml:space="preserve">: </w:t>
-      </w:r>
-      <w:r>
-        <w:rPr>
-          <w:rFonts w:ascii="Times New Roman" w:hAnsi="Times New Roman" w:cs="Times New Roman"/>
-          <w:i/>
-          <w:iCs/>
-        </w:rPr>
-        <w:t>Решение</w:t>
-      </w:r>
-      <w:r>
-        <w:rPr>
-          <w:rFonts w:ascii="Times New Roman" w:hAnsi="Times New Roman" w:cs="Times New Roman"/>
-        </w:rPr>
-        <w:t xml:space="preserve"> (ПКМ) </w:t>
-      </w:r>
-      <w:r>
-        <w:rPr>
-          <w:rFonts w:ascii="Times New Roman" w:hAnsi="Times New Roman" w:cs="Times New Roman"/>
-        </w:rPr>
-        <w:t>→</w:t>
-      </w:r>
-      <w:r>
-        <w:rPr>
-          <w:rFonts w:ascii="Times New Roman" w:hAnsi="Times New Roman" w:cs="Times New Roman"/>
-        </w:rPr>
-        <w:t xml:space="preserve"> </w:t>
-      </w:r>
-      <w:r>
-        <w:rPr>
-          <w:rFonts w:ascii="Times New Roman" w:hAnsi="Times New Roman" w:cs="Times New Roman"/>
-          <w:i/>
-          <w:iCs/>
-        </w:rPr>
-        <w:t>Добавить</w:t>
-      </w:r>
-      <w:r>
-        <w:rPr>
-          <w:rFonts w:ascii="Times New Roman" w:hAnsi="Times New Roman" w:cs="Times New Roman"/>
-        </w:rPr>
-        <w:t xml:space="preserve"> </w:t>
-      </w:r>
-      <w:r>
-        <w:rPr>
-          <w:rFonts w:ascii="Times New Roman" w:hAnsi="Times New Roman" w:cs="Times New Roman"/>
-        </w:rPr>
-        <w:t>→</w:t>
-      </w:r>
-      <w:r>
-        <w:rPr>
-          <w:rFonts w:ascii="Times New Roman" w:hAnsi="Times New Roman" w:cs="Times New Roman"/>
-        </w:rPr>
-        <w:t xml:space="preserve"> </w:t>
-      </w:r>
-      <w:r>
-        <w:rPr>
-          <w:rFonts w:ascii="Times New Roman" w:hAnsi="Times New Roman" w:cs="Times New Roman"/>
-          <w:i/>
-          <w:iCs/>
-        </w:rPr>
-        <w:t>Создать проект…</w:t>
-      </w:r>
-      <w:r>
-        <w:rPr>
-          <w:rFonts w:ascii="Times New Roman" w:hAnsi="Times New Roman" w:cs="Times New Roman"/>
-        </w:rPr>
-        <w:t xml:space="preserve">. В появившемся диалоговом окне нас интересует </w:t>
-      </w:r>
-      <w:r>
-        <w:rPr>
-          <w:rFonts w:ascii="Times New Roman" w:hAnsi="Times New Roman" w:cs="Times New Roman"/>
-          <w:i/>
-          <w:iCs/>
-        </w:rPr>
-        <w:t>Проект модульного теста (.</w:t>
-      </w:r>
-      <w:r>
-        <w:rPr>
-          <w:rFonts w:ascii="Times New Roman" w:hAnsi="Times New Roman" w:cs="Times New Roman"/>
-          <w:i/>
-          <w:iCs/>
+        <w:t xml:space="preserve">и поле поиска ввести </w:t>
+      </w:r>
+      <w:r>
+        <w:rPr>
+          <w:rFonts w:ascii="Times New Roman" w:hAnsi="Times New Roman" w:cs="Times New Roman"/>
+        </w:rPr>
+        <w:t>“</w:t>
+      </w:r>
+      <w:proofErr w:type="spellStart"/>
+      <w:r>
+        <w:rPr>
+          <w:rFonts w:ascii="Times New Roman" w:hAnsi="Times New Roman" w:cs="Times New Roman"/>
           <w:lang w:val="en-US"/>
         </w:rPr>
-        <w:t>NET</w:t>
-      </w:r>
-      <w:r>
-        <w:rPr>
-          <w:rFonts w:ascii="Times New Roman" w:hAnsi="Times New Roman" w:cs="Times New Roman"/>
-          <w:i/>
-          <w:iCs/>
-        </w:rPr>
-        <w:t xml:space="preserve"> </w:t>
-      </w:r>
-      <w:r>
-        <w:rPr>
-          <w:rFonts w:ascii="Times New Roman" w:hAnsi="Times New Roman" w:cs="Times New Roman"/>
-          <w:i/>
-          <w:iCs/>
-          <w:lang w:val="en-US"/>
-        </w:rPr>
-        <w:t>Framework</w:t>
-      </w:r>
-      <w:r>
-        <w:rPr>
-          <w:rFonts w:ascii="Times New Roman" w:hAnsi="Times New Roman" w:cs="Times New Roman"/>
-          <w:i/>
-          <w:iCs/>
-        </w:rPr>
-        <w:t>)</w:t>
-      </w:r>
-      <w:r>
-        <w:rPr>
-          <w:rFonts w:ascii="Times New Roman" w:hAnsi="Times New Roman" w:cs="Times New Roman"/>
-          <w:i/>
-          <w:iCs/>
-        </w:rPr>
-        <w:t>.</w:t>
-      </w:r>
+        <w:t>NUnit</w:t>
+      </w:r>
+      <w:proofErr w:type="spellEnd"/>
+      <w:r>
+        <w:rPr>
+          <w:rFonts w:ascii="Times New Roman" w:hAnsi="Times New Roman" w:cs="Times New Roman"/>
+        </w:rPr>
+        <w:t xml:space="preserve">”. </w:t>
+      </w:r>
+      <w:r>
+        <w:rPr>
+          <w:rFonts w:ascii="Times New Roman" w:hAnsi="Times New Roman" w:cs="Times New Roman"/>
+        </w:rPr>
+        <w:t xml:space="preserve">В появившемся списке нас интересует </w:t>
+      </w:r>
+      <w:r>
+        <w:rPr>
+          <w:rFonts w:ascii="Times New Roman" w:hAnsi="Times New Roman" w:cs="Times New Roman"/>
+        </w:rPr>
+        <w:t>одноимённый элемент.</w:t>
+      </w:r>
+      <w:bookmarkStart w:id="0" w:name="_GoBack"/>
+      <w:bookmarkEnd w:id="0"/>
     </w:p>
     <w:p>
       <w:pPr>
@@ -433,14 +718,136 @@
         <w:rPr>
           <w:noProof/>
         </w:rPr>
+        <mc:AlternateContent>
+          <mc:Choice Requires="wps">
+            <w:drawing>
+              <wp:anchor distT="0" distB="0" distL="114300" distR="114300" simplePos="0" relativeHeight="251663360" behindDoc="0" locked="0" layoutInCell="1" allowOverlap="1" wp14:anchorId="141CD281" wp14:editId="67E703F6">
+                <wp:simplePos x="0" y="0"/>
+                <wp:positionH relativeFrom="column">
+                  <wp:posOffset>159385</wp:posOffset>
+                </wp:positionH>
+                <wp:positionV relativeFrom="paragraph">
+                  <wp:posOffset>3062605</wp:posOffset>
+                </wp:positionV>
+                <wp:extent cx="5076190" cy="635"/>
+                <wp:effectExtent l="0" t="0" r="0" b="0"/>
+                <wp:wrapTopAndBottom/>
+                <wp:docPr id="4" name="Надпись 4"/>
+                <wp:cNvGraphicFramePr/>
+                <a:graphic xmlns:a="http://schemas.openxmlformats.org/drawingml/2006/main">
+                  <a:graphicData uri="http://schemas.microsoft.com/office/word/2010/wordprocessingShape">
+                    <wps:wsp>
+                      <wps:cNvSpPr txBox="1"/>
+                      <wps:spPr>
+                        <a:xfrm>
+                          <a:off x="0" y="0"/>
+                          <a:ext cx="5076190" cy="635"/>
+                        </a:xfrm>
+                        <a:prstGeom prst="rect">
+                          <a:avLst/>
+                        </a:prstGeom>
+                        <a:solidFill>
+                          <a:prstClr val="white"/>
+                        </a:solidFill>
+                        <a:ln>
+                          <a:noFill/>
+                        </a:ln>
+                      </wps:spPr>
+                      <wps:txbx>
+                        <w:txbxContent>
+                          <w:p>
+                            <w:pPr>
+                              <w:pStyle w:val="a4"/>
+                              <w:rPr>
+                                <w:lang w:val="en-US"/>
+                              </w:rPr>
+                            </w:pPr>
+                            <w:r>
+                              <w:t xml:space="preserve">Рисунок </w:t>
+                            </w:r>
+                            <w:fldSimple w:instr=" SEQ Рисунок \* ARABIC ">
+                              <w:r>
+                                <w:t>2</w:t>
+                              </w:r>
+                            </w:fldSimple>
+                            <w:r>
+                              <w:t xml:space="preserve">. Добавление </w:t>
+                            </w:r>
+                            <w:proofErr w:type="spellStart"/>
+                            <w:r>
+                              <w:rPr>
+                                <w:lang w:val="en-US"/>
+                              </w:rPr>
+                              <w:t>NUnit</w:t>
+                            </w:r>
+                            <w:proofErr w:type="spellEnd"/>
+                          </w:p>
+                        </w:txbxContent>
+                      </wps:txbx>
+                      <wps:bodyPr rot="0" spcFirstLastPara="0" vertOverflow="overflow" horzOverflow="overflow" vert="horz" wrap="square" lIns="0" tIns="0" rIns="0" bIns="0" numCol="1" spcCol="0" rtlCol="0" fromWordArt="0" anchor="t" anchorCtr="0" forceAA="0" compatLnSpc="1">
+                        <a:prstTxWarp prst="textNoShape">
+                          <a:avLst/>
+                        </a:prstTxWarp>
+                        <a:spAutoFit/>
+                      </wps:bodyPr>
+                    </wps:wsp>
+                  </a:graphicData>
+                </a:graphic>
+              </wp:anchor>
+            </w:drawing>
+          </mc:Choice>
+          <mc:Fallback>
+            <w:pict>
+              <v:shape w14:anchorId="141CD281" id="Надпись 4" o:spid="_x0000_s1027" type="#_x0000_t202" style="position:absolute;left:0;text-align:left;margin-left:12.55pt;margin-top:241.15pt;width:399.7pt;height:.05pt;z-index:251663360;visibility:visible;mso-wrap-style:square;mso-wrap-distance-left:9pt;mso-wrap-distance-top:0;mso-wrap-distance-right:9pt;mso-wrap-distance-bottom:0;mso-position-horizontal:absolute;mso-position-horizontal-relative:text;mso-position-vertical:absolute;mso-position-vertical-relative:text;v-text-anchor:top" o:gfxdata="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" stroked="f">
+                <v:textbox style="mso-fit-shape-to-text:t" inset="0,0,0,0">
+                  <w:txbxContent>
+                    <w:p>
+                      <w:pPr>
+                        <w:pStyle w:val="a4"/>
+                        <w:rPr>
+                          <w:lang w:val="en-US"/>
+                        </w:rPr>
+                      </w:pPr>
+                      <w:r>
+                        <w:t xml:space="preserve">Рисунок </w:t>
+                      </w:r>
+                      <w:fldSimple w:instr=" SEQ Рисунок \* ARABIC ">
+                        <w:r>
+                          <w:t>2</w:t>
+                        </w:r>
+                      </w:fldSimple>
+                      <w:r>
+                        <w:t xml:space="preserve">. Добавление </w:t>
+                      </w:r>
+                      <w:proofErr w:type="spellStart"/>
+                      <w:r>
+                        <w:rPr>
+                          <w:lang w:val="en-US"/>
+                        </w:rPr>
+                        <w:t>NUnit</w:t>
+                      </w:r>
+                      <w:proofErr w:type="spellEnd"/>
+                    </w:p>
+                  </w:txbxContent>
+                </v:textbox>
+                <w10:wrap type="topAndBottom"/>
+              </v:shape>
+            </w:pict>
+          </mc:Fallback>
+        </mc:AlternateContent>
+      </w:r>
+      <w:r>
+        <w:rPr>
+          <w:noProof/>
+        </w:rPr>
         <w:drawing>
-          <wp:anchor distT="0" distB="0" distL="114300" distR="114300" simplePos="0" relativeHeight="251659264" behindDoc="0" locked="0" layoutInCell="1" allowOverlap="1" wp14:anchorId="36987687" wp14:editId="309CA619">
+          <wp:anchor distT="0" distB="0" distL="114300" distR="114300" simplePos="0" relativeHeight="251659264" behindDoc="0" locked="0" layoutInCell="1" allowOverlap="1" wp14:anchorId="36987687" wp14:editId="726300EA">
             <wp:simplePos x="0" y="0"/>
             <wp:positionH relativeFrom="margin">
-              <wp:align>center</wp:align>
+              <wp:posOffset>159385</wp:posOffset>
             </wp:positionH>
             <wp:positionV relativeFrom="paragraph">
-              <wp:posOffset>3495675</wp:posOffset>
+              <wp:posOffset>151130</wp:posOffset>
             </wp:positionV>
             <wp:extent cx="5076190" cy="2854325"/>
             <wp:effectExtent l="0" t="0" r="0" b="3175"/>
@@ -493,164 +900,21 @@
         <w:rPr>
           <w:rFonts w:ascii="Times New Roman" w:hAnsi="Times New Roman" w:cs="Times New Roman"/>
         </w:rPr>
-        <w:t>Для тестирования приложени</w:t>
-      </w:r>
-      <w:r>
-        <w:rPr>
-          <w:rFonts w:ascii="Times New Roman" w:hAnsi="Times New Roman" w:cs="Times New Roman"/>
-        </w:rPr>
-        <w:t>я</w:t>
-      </w:r>
-      <w:r>
-        <w:rPr>
-          <w:rFonts w:ascii="Times New Roman" w:hAnsi="Times New Roman" w:cs="Times New Roman"/>
-        </w:rPr>
-        <w:t xml:space="preserve"> с базой данных</w:t>
-      </w:r>
-      <w:r>
-        <w:rPr>
-          <w:rFonts w:ascii="Times New Roman" w:hAnsi="Times New Roman" w:cs="Times New Roman"/>
-        </w:rPr>
-        <w:t xml:space="preserve"> мы будем использовать открытую среду тестирования приложений – </w:t>
-      </w:r>
-      <w:r>
-        <w:rPr>
-          <w:rFonts w:ascii="Times New Roman" w:hAnsi="Times New Roman" w:cs="Times New Roman"/>
-          <w:i/>
-          <w:iCs/>
-          <w:lang w:val="en-US"/>
-        </w:rPr>
-        <w:t>NUnit</w:t>
-      </w:r>
-      <w:r>
-        <w:rPr>
-          <w:rFonts w:ascii="Times New Roman" w:hAnsi="Times New Roman" w:cs="Times New Roman"/>
-        </w:rPr>
-        <w:t xml:space="preserve">. </w:t>
-      </w:r>
-      <w:r>
-        <w:rPr>
-          <w:rFonts w:ascii="Times New Roman" w:hAnsi="Times New Roman" w:cs="Times New Roman"/>
-        </w:rPr>
-        <w:t xml:space="preserve">Чтобы её загрузить, необходимо выполнить несколько действий: </w:t>
-      </w:r>
-      <w:r>
-        <w:rPr>
-          <w:rFonts w:ascii="Times New Roman" w:hAnsi="Times New Roman" w:cs="Times New Roman"/>
-          <w:i/>
-          <w:iCs/>
-        </w:rPr>
-        <w:t>Проект модульного теста (…)</w:t>
-      </w:r>
-      <w:r>
-        <w:rPr>
-          <w:rFonts w:ascii="Times New Roman" w:hAnsi="Times New Roman" w:cs="Times New Roman"/>
-        </w:rPr>
-        <w:t xml:space="preserve"> </w:t>
-      </w:r>
-      <w:r>
-        <w:rPr>
-          <w:rFonts w:ascii="Times New Roman" w:hAnsi="Times New Roman" w:cs="Times New Roman"/>
-        </w:rPr>
-        <w:t>→</w:t>
-      </w:r>
-      <w:r>
-        <w:rPr>
-          <w:rFonts w:ascii="Times New Roman" w:hAnsi="Times New Roman" w:cs="Times New Roman"/>
-        </w:rPr>
-        <w:t xml:space="preserve"> </w:t>
-      </w:r>
-      <w:r>
-        <w:rPr>
-          <w:rFonts w:ascii="Times New Roman" w:hAnsi="Times New Roman" w:cs="Times New Roman"/>
-          <w:i/>
-          <w:iCs/>
-        </w:rPr>
-        <w:t xml:space="preserve">Управление пакетами </w:t>
-      </w:r>
-      <w:r>
-        <w:rPr>
-          <w:rFonts w:ascii="Times New Roman" w:hAnsi="Times New Roman" w:cs="Times New Roman"/>
-          <w:i/>
-          <w:iCs/>
-          <w:lang w:val="en-US"/>
-        </w:rPr>
-        <w:t>NuGet</w:t>
-      </w:r>
-      <w:r>
-        <w:rPr>
-          <w:rFonts w:ascii="Times New Roman" w:hAnsi="Times New Roman" w:cs="Times New Roman"/>
-          <w:i/>
-          <w:iCs/>
-        </w:rPr>
-        <w:t>….</w:t>
-      </w:r>
-      <w:r>
-        <w:rPr>
-          <w:rFonts w:ascii="Times New Roman" w:hAnsi="Times New Roman" w:cs="Times New Roman"/>
-          <w:i/>
-          <w:iCs/>
-        </w:rPr>
-        <w:t xml:space="preserve"> </w:t>
-      </w:r>
-      <w:r>
-        <w:rPr>
-          <w:rFonts w:ascii="Times New Roman" w:hAnsi="Times New Roman" w:cs="Times New Roman"/>
-        </w:rPr>
-        <w:t xml:space="preserve">В появившемся диалогов окне нужно перейти во вкладку </w:t>
-      </w:r>
-      <w:r>
-        <w:rPr>
-          <w:rFonts w:ascii="Times New Roman" w:hAnsi="Times New Roman" w:cs="Times New Roman"/>
-          <w:i/>
-          <w:iCs/>
-        </w:rPr>
-        <w:t>Обзор</w:t>
-      </w:r>
-      <w:r>
-        <w:rPr>
-          <w:rFonts w:ascii="Times New Roman" w:hAnsi="Times New Roman" w:cs="Times New Roman"/>
-          <w:i/>
-          <w:iCs/>
-        </w:rPr>
-        <w:t xml:space="preserve"> </w:t>
-      </w:r>
-      <w:r>
-        <w:rPr>
-          <w:rFonts w:ascii="Times New Roman" w:hAnsi="Times New Roman" w:cs="Times New Roman"/>
-        </w:rPr>
-        <w:t xml:space="preserve">и поле поиска ввести </w:t>
-      </w:r>
-      <w:r>
-        <w:rPr>
-          <w:rFonts w:ascii="Times New Roman" w:hAnsi="Times New Roman" w:cs="Times New Roman"/>
-        </w:rPr>
-        <w:t>“</w:t>
-      </w:r>
-      <w:r>
-        <w:rPr>
-          <w:rFonts w:ascii="Times New Roman" w:hAnsi="Times New Roman" w:cs="Times New Roman"/>
-          <w:lang w:val="en-US"/>
-        </w:rPr>
-        <w:t>NUnit</w:t>
-      </w:r>
-      <w:r>
-        <w:rPr>
-          <w:rFonts w:ascii="Times New Roman" w:hAnsi="Times New Roman" w:cs="Times New Roman"/>
-        </w:rPr>
-        <w:t xml:space="preserve">”. </w:t>
-      </w:r>
-      <w:r>
-        <w:rPr>
-          <w:rFonts w:ascii="Times New Roman" w:hAnsi="Times New Roman" w:cs="Times New Roman"/>
-        </w:rPr>
-        <w:t xml:space="preserve">В появившемся списке нас интересует </w:t>
-      </w:r>
-      <w:r>
-        <w:rPr>
-          <w:rFonts w:ascii="Times New Roman" w:hAnsi="Times New Roman" w:cs="Times New Roman"/>
-        </w:rPr>
-        <w:t>одноимённый элемент.</w:t>
+        <w:t xml:space="preserve">Нажимаем кнопку </w:t>
+      </w:r>
+      <w:r>
+        <w:rPr>
+          <w:rFonts w:ascii="Times New Roman" w:hAnsi="Times New Roman" w:cs="Times New Roman"/>
+          <w:i/>
+          <w:iCs/>
+        </w:rPr>
+        <w:t>Установить</w:t>
+      </w:r>
+      <w:r>
+        <w:rPr>
+          <w:rFonts w:ascii="Times New Roman" w:hAnsi="Times New Roman" w:cs="Times New Roman"/>
+        </w:rPr>
+        <w:t xml:space="preserve"> и ждём окончания установки.</w:t>
       </w:r>
     </w:p>
     <w:p>
@@ -666,36 +930,6 @@
         <w:rPr>
           <w:rFonts w:ascii="Times New Roman" w:hAnsi="Times New Roman" w:cs="Times New Roman"/>
         </w:rPr>
-        <w:t xml:space="preserve">Нажимаем кнопку </w:t>
-      </w:r>
-      <w:r>
-        <w:rPr>
-          <w:rFonts w:ascii="Times New Roman" w:hAnsi="Times New Roman" w:cs="Times New Roman"/>
-          <w:i/>
-          <w:iCs/>
-        </w:rPr>
-        <w:t>Установить</w:t>
-      </w:r>
-      <w:r>
-        <w:rPr>
-          <w:rFonts w:ascii="Times New Roman" w:hAnsi="Times New Roman" w:cs="Times New Roman"/>
-        </w:rPr>
-        <w:t xml:space="preserve"> и ждём окончания установки.</w:t>
-      </w:r>
-    </w:p>
-    <w:p>
-      <w:pPr>
-        <w:spacing w:line="240" w:lineRule="auto"/>
-        <w:ind w:firstLine="709"/>
-        <w:contextualSpacing/>
-        <w:rPr>
-          <w:rFonts w:ascii="Times New Roman" w:hAnsi="Times New Roman" w:cs="Times New Roman"/>
-        </w:rPr>
-      </w:pPr>
-      <w:r>
-        <w:rPr>
-          <w:rFonts w:ascii="Times New Roman" w:hAnsi="Times New Roman" w:cs="Times New Roman"/>
-        </w:rPr>
         <w:t>В классе тестов мы добавляем пространство имён</w:t>
       </w:r>
       <w:r>
@@ -721,6 +955,7 @@
         </w:rPr>
         <w:t xml:space="preserve"> </w:t>
       </w:r>
+      <w:proofErr w:type="spellStart"/>
       <w:r>
         <w:rPr>
           <w:rFonts w:ascii="Times New Roman" w:hAnsi="Times New Roman" w:cs="Times New Roman"/>
@@ -730,6 +965,7 @@
         </w:rPr>
         <w:t>NUnit</w:t>
       </w:r>
+      <w:proofErr w:type="spellEnd"/>
       <w:r>
         <w:rPr>
           <w:rFonts w:ascii="Times New Roman" w:hAnsi="Times New Roman" w:cs="Times New Roman"/>
@@ -755,8 +991,6 @@
         </w:rPr>
         <w:t>.</w:t>
       </w:r>
-      <w:bookmarkStart w:id="0" w:name="_GoBack"/>
-      <w:bookmarkEnd w:id="0"/>
     </w:p>
     <w:sectPr>
       <w:pgSz w:w="11906" w:h="16838"/>
@@ -1194,6 +1428,49 @@
     <w:semiHidden/>
     <w:unhideWhenUsed/>
   </w:style>
+  <w:style w:type="paragraph" w:styleId="a3">
+    <w:name w:val="caption"/>
+    <w:basedOn w:val="a"/>
+    <w:next w:val="a"/>
+    <w:uiPriority w:val="35"/>
+    <w:unhideWhenUsed/>
+    <w:qFormat/>
+    <w:rsid w:val="0025239F"/>
+    <w:pPr>
+      <w:spacing w:after="200" w:line="240" w:lineRule="auto"/>
+    </w:pPr>
+    <w:rPr>
+      <w:i/>
+      <w:iCs/>
+      <w:color w:val="44546A" w:themeColor="text2"/>
+      <w:sz w:val="18"/>
+      <w:szCs w:val="18"/>
+    </w:rPr>
+  </w:style>
+  <w:style w:type="paragraph" w:customStyle="1" w:styleId="a4">
+    <w:name w:val="Подпись под картинку"/>
+    <w:basedOn w:val="a"/>
+    <w:link w:val="a5"/>
+    <w:qFormat/>
+    <w:rsid w:val="0025239F"/>
+    <w:pPr>
+      <w:jc w:val="center"/>
+    </w:pPr>
+    <w:rPr>
+      <w:sz w:val="18"/>
+      <w:szCs w:val="18"/>
+    </w:rPr>
+  </w:style>
+  <w:style w:type="character" w:customStyle="1" w:styleId="a5">
+    <w:name w:val="Подпись под картинку Знак"/>
+    <w:basedOn w:val="a0"/>
+    <w:link w:val="a4"/>
+    <w:rsid w:val="0025239F"/>
+    <w:rPr>
+      <w:sz w:val="18"/>
+      <w:szCs w:val="18"/>
+    </w:rPr>
+  </w:style>
 </w:styles>
 </file>
 
